--- a/programming/各种编程共同点.docx
+++ b/programming/各种编程共同点.docx
@@ -1,6 +1,6 @@
 
 <file path=word/document.xml><?xml version="1.0" encoding="utf-8"?>
-<w:document xmlns:wpc="http://schemas.microsoft.com/office/word/2010/wordprocessingCanvas" xmlns:cx="http://schemas.microsoft.com/office/drawing/2014/chartex" xmlns:cx1="http://schemas.microsoft.com/office/drawing/2015/9/8/chartex" xmlns:mc="http://schemas.openxmlformats.org/markup-compatibility/2006" xmlns:o="urn:schemas-microsoft-com:office:office" xmlns:r="http://schemas.openxmlformats.org/officeDocument/2006/relationships" xmlns:m="http://schemas.openxmlformats.org/officeDocument/2006/math" xmlns:v="urn:schemas-microsoft-com:vml" xmlns:wp14="http://schemas.microsoft.com/office/word/2010/wordprocessingDrawing" xmlns:wp="http://schemas.openxmlformats.org/drawingml/2006/wordprocessingDrawing" xmlns:w10="urn:schemas-microsoft-com:office:word" xmlns:w="http://schemas.openxmlformats.org/wordprocessingml/2006/main" xmlns:w14="http://schemas.microsoft.com/office/word/2010/wordml" xmlns:w15="http://schemas.microsoft.com/office/word/2012/wordml" xmlns:w16se="http://schemas.microsoft.com/office/word/2015/wordml/symex" xmlns:wpg="http://schemas.microsoft.com/office/word/2010/wordprocessingGroup" xmlns:wpi="http://schemas.microsoft.com/office/word/2010/wordprocessingInk" xmlns:wne="http://schemas.microsoft.com/office/word/2006/wordml" xmlns:wps="http://schemas.microsoft.com/office/word/2010/wordprocessingShape" mc:Ignorable="w14 w15 w16se wp14">
+<w:document xmlns:wpc="http://schemas.microsoft.com/office/word/2010/wordprocessingCanvas" xmlns:cx="http://schemas.microsoft.com/office/drawing/2014/chartex" xmlns:mc="http://schemas.openxmlformats.org/markup-compatibility/2006" xmlns:o="urn:schemas-microsoft-com:office:office" xmlns:r="http://schemas.openxmlformats.org/officeDocument/2006/relationships" xmlns:m="http://schemas.openxmlformats.org/officeDocument/2006/math" xmlns:v="urn:schemas-microsoft-com:vml" xmlns:wp14="http://schemas.microsoft.com/office/word/2010/wordprocessingDrawing" xmlns:wp="http://schemas.openxmlformats.org/drawingml/2006/wordprocessingDrawing" xmlns:w10="urn:schemas-microsoft-com:office:word" xmlns:w="http://schemas.openxmlformats.org/wordprocessingml/2006/main" xmlns:w14="http://schemas.microsoft.com/office/word/2010/wordml" xmlns:w15="http://schemas.microsoft.com/office/word/2012/wordml" xmlns:w16se="http://schemas.microsoft.com/office/word/2015/wordml/symex" xmlns:wpg="http://schemas.microsoft.com/office/word/2010/wordprocessingGroup" xmlns:wpi="http://schemas.microsoft.com/office/word/2010/wordprocessingInk" xmlns:wne="http://schemas.microsoft.com/office/word/2006/wordml" xmlns:wps="http://schemas.microsoft.com/office/word/2010/wordprocessingShape" mc:Ignorable="w14 w15 w16se wp14">
   <w:body>
     <w:p>
       <w:pPr>
@@ -100,29 +100,19 @@
         </w:numPr>
         <w:ind w:firstLineChars="0"/>
         <w:rPr>
-          <w:rFonts w:ascii="宋体" w:eastAsia="宋体" w:hAnsi="宋体"/>
-          <w:sz w:val="24"/>
-          <w:szCs w:val="24"/>
-        </w:rPr>
-      </w:pPr>
-      <w:r>
-        <w:rPr>
           <w:rFonts w:ascii="宋体" w:eastAsia="宋体" w:hAnsi="宋体" w:hint="eastAsia"/>
           <w:sz w:val="24"/>
           <w:szCs w:val="24"/>
         </w:rPr>
-        <w:t>计时器</w:t>
-      </w:r>
-    </w:p>
-    <w:p>
-      <w:pPr>
-        <w:ind w:left="420"/>
-        <w:rPr>
-          <w:rFonts w:ascii="宋体" w:eastAsia="宋体" w:hAnsi="宋体"/>
+      </w:pPr>
+      <w:r>
+        <w:rPr>
+          <w:rFonts w:ascii="宋体" w:eastAsia="宋体" w:hAnsi="宋体" w:hint="eastAsia"/>
           <w:sz w:val="24"/>
           <w:szCs w:val="24"/>
         </w:rPr>
-      </w:pPr>
+        <w:t>计时器</w:t>
+      </w:r>
     </w:p>
     <w:p>
       <w:pPr>
@@ -133,30 +123,19 @@
         </w:numPr>
         <w:ind w:firstLineChars="0"/>
         <w:rPr>
-          <w:rFonts w:ascii="宋体" w:eastAsia="宋体" w:hAnsi="宋体"/>
-          <w:sz w:val="24"/>
-          <w:szCs w:val="24"/>
-        </w:rPr>
-      </w:pPr>
-      <w:r>
-        <w:rPr>
           <w:rFonts w:ascii="宋体" w:eastAsia="宋体" w:hAnsi="宋体" w:hint="eastAsia"/>
           <w:sz w:val="24"/>
           <w:szCs w:val="24"/>
         </w:rPr>
-        <w:t>断点调试（单步等）及观测特殊变量</w:t>
-      </w:r>
-    </w:p>
-    <w:p>
-      <w:pPr>
-        <w:pStyle w:val="a7"/>
-        <w:ind w:firstLine="480"/>
+      </w:pPr>
+      <w:r>
         <w:rPr>
           <w:rFonts w:ascii="宋体" w:eastAsia="宋体" w:hAnsi="宋体" w:hint="eastAsia"/>
           <w:sz w:val="24"/>
           <w:szCs w:val="24"/>
         </w:rPr>
-      </w:pPr>
+        <w:t>断点调试（单步等）及观测特殊变量</w:t>
+      </w:r>
     </w:p>
     <w:p>
       <w:pPr>
@@ -167,30 +146,19 @@
         </w:numPr>
         <w:ind w:firstLineChars="0"/>
         <w:rPr>
-          <w:rFonts w:ascii="宋体" w:eastAsia="宋体" w:hAnsi="宋体"/>
-          <w:sz w:val="24"/>
-          <w:szCs w:val="24"/>
-        </w:rPr>
-      </w:pPr>
-      <w:r>
-        <w:rPr>
           <w:rFonts w:ascii="宋体" w:eastAsia="宋体" w:hAnsi="宋体" w:hint="eastAsia"/>
           <w:sz w:val="24"/>
           <w:szCs w:val="24"/>
         </w:rPr>
-        <w:t>看库函数及相关定义、用途</w:t>
-      </w:r>
-    </w:p>
-    <w:p>
-      <w:pPr>
-        <w:pStyle w:val="a7"/>
-        <w:ind w:firstLine="480"/>
+      </w:pPr>
+      <w:r>
         <w:rPr>
           <w:rFonts w:ascii="宋体" w:eastAsia="宋体" w:hAnsi="宋体" w:hint="eastAsia"/>
           <w:sz w:val="24"/>
           <w:szCs w:val="24"/>
         </w:rPr>
-      </w:pPr>
+        <w:t>看库函数及相关定义、用途</w:t>
+      </w:r>
     </w:p>
     <w:p>
       <w:pPr>
@@ -201,10 +169,33 @@
         </w:numPr>
         <w:ind w:firstLineChars="0"/>
         <w:rPr>
+          <w:rFonts w:ascii="宋体" w:eastAsia="宋体" w:hAnsi="宋体"/>
+          <w:sz w:val="24"/>
+          <w:szCs w:val="24"/>
+        </w:rPr>
+      </w:pPr>
+      <w:r>
+        <w:rPr>
           <w:rFonts w:ascii="宋体" w:eastAsia="宋体" w:hAnsi="宋体" w:hint="eastAsia"/>
           <w:sz w:val="24"/>
           <w:szCs w:val="24"/>
         </w:rPr>
+        <w:t>环境配置</w:t>
+      </w:r>
+    </w:p>
+    <w:p>
+      <w:pPr>
+        <w:pStyle w:val="a7"/>
+        <w:numPr>
+          <w:ilvl w:val="0"/>
+          <w:numId w:val="2"/>
+        </w:numPr>
+        <w:ind w:firstLineChars="0"/>
+        <w:rPr>
+          <w:rFonts w:ascii="宋体" w:eastAsia="宋体" w:hAnsi="宋体"/>
+          <w:sz w:val="24"/>
+          <w:szCs w:val="24"/>
+        </w:rPr>
       </w:pPr>
       <w:r>
         <w:rPr>
@@ -212,7 +203,7 @@
           <w:sz w:val="24"/>
           <w:szCs w:val="24"/>
         </w:rPr>
-        <w:t>环境配置</w:t>
+        <w:t>将数值初始化为-1表示未处理</w:t>
       </w:r>
       <w:bookmarkStart w:id="0" w:name="_GoBack"/>
       <w:bookmarkEnd w:id="0"/>
@@ -228,7 +219,7 @@
 </file>
 
 <file path=word/endnotes.xml><?xml version="1.0" encoding="utf-8"?>
-<w:endnotes xmlns:wpc="http://schemas.microsoft.com/office/word/2010/wordprocessingCanvas" xmlns:cx="http://schemas.microsoft.com/office/drawing/2014/chartex" xmlns:cx1="http://schemas.microsoft.com/office/drawing/2015/9/8/chartex" xmlns:mc="http://schemas.openxmlformats.org/markup-compatibility/2006" xmlns:o="urn:schemas-microsoft-com:office:office" xmlns:r="http://schemas.openxmlformats.org/officeDocument/2006/relationships" xmlns:m="http://schemas.openxmlformats.org/officeDocument/2006/math" xmlns:v="urn:schemas-microsoft-com:vml" xmlns:wp14="http://schemas.microsoft.com/office/word/2010/wordprocessingDrawing" xmlns:wp="http://schemas.openxmlformats.org/drawingml/2006/wordprocessingDrawing" xmlns:w10="urn:schemas-microsoft-com:office:word" xmlns:w="http://schemas.openxmlformats.org/wordprocessingml/2006/main" xmlns:w14="http://schemas.microsoft.com/office/word/2010/wordml" xmlns:w15="http://schemas.microsoft.com/office/word/2012/wordml" xmlns:w16se="http://schemas.microsoft.com/office/word/2015/wordml/symex" xmlns:wpg="http://schemas.microsoft.com/office/word/2010/wordprocessingGroup" xmlns:wpi="http://schemas.microsoft.com/office/word/2010/wordprocessingInk" xmlns:wne="http://schemas.microsoft.com/office/word/2006/wordml" xmlns:wps="http://schemas.microsoft.com/office/word/2010/wordprocessingShape" mc:Ignorable="w14 w15 w16se wp14">
+<w:endnotes xmlns:wpc="http://schemas.microsoft.com/office/word/2010/wordprocessingCanvas" xmlns:cx="http://schemas.microsoft.com/office/drawing/2014/chartex" xmlns:mc="http://schemas.openxmlformats.org/markup-compatibility/2006" xmlns:o="urn:schemas-microsoft-com:office:office" xmlns:r="http://schemas.openxmlformats.org/officeDocument/2006/relationships" xmlns:m="http://schemas.openxmlformats.org/officeDocument/2006/math" xmlns:v="urn:schemas-microsoft-com:vml" xmlns:wp14="http://schemas.microsoft.com/office/word/2010/wordprocessingDrawing" xmlns:wp="http://schemas.openxmlformats.org/drawingml/2006/wordprocessingDrawing" xmlns:w10="urn:schemas-microsoft-com:office:word" xmlns:w="http://schemas.openxmlformats.org/wordprocessingml/2006/main" xmlns:w14="http://schemas.microsoft.com/office/word/2010/wordml" xmlns:w15="http://schemas.microsoft.com/office/word/2012/wordml" xmlns:w16se="http://schemas.microsoft.com/office/word/2015/wordml/symex" xmlns:wpg="http://schemas.microsoft.com/office/word/2010/wordprocessingGroup" xmlns:wpi="http://schemas.microsoft.com/office/word/2010/wordprocessingInk" xmlns:wne="http://schemas.microsoft.com/office/word/2006/wordml" xmlns:wps="http://schemas.microsoft.com/office/word/2010/wordprocessingShape" mc:Ignorable="w14 w15 w16se wp14">
   <w:endnote w:type="separator" w:id="-1">
     <w:p>
       <w:r>
@@ -247,7 +238,7 @@
 </file>
 
 <file path=word/footnotes.xml><?xml version="1.0" encoding="utf-8"?>
-<w:footnotes xmlns:wpc="http://schemas.microsoft.com/office/word/2010/wordprocessingCanvas" xmlns:cx="http://schemas.microsoft.com/office/drawing/2014/chartex" xmlns:cx1="http://schemas.microsoft.com/office/drawing/2015/9/8/chartex" xmlns:mc="http://schemas.openxmlformats.org/markup-compatibility/2006" xmlns:o="urn:schemas-microsoft-com:office:office" xmlns:r="http://schemas.openxmlformats.org/officeDocument/2006/relationships" xmlns:m="http://schemas.openxmlformats.org/officeDocument/2006/math" xmlns:v="urn:schemas-microsoft-com:vml" xmlns:wp14="http://schemas.microsoft.com/office/word/2010/wordprocessingDrawing" xmlns:wp="http://schemas.openxmlformats.org/drawingml/2006/wordprocessingDrawing" xmlns:w10="urn:schemas-microsoft-com:office:word" xmlns:w="http://schemas.openxmlformats.org/wordprocessingml/2006/main" xmlns:w14="http://schemas.microsoft.com/office/word/2010/wordml" xmlns:w15="http://schemas.microsoft.com/office/word/2012/wordml" xmlns:w16se="http://schemas.microsoft.com/office/word/2015/wordml/symex" xmlns:wpg="http://schemas.microsoft.com/office/word/2010/wordprocessingGroup" xmlns:wpi="http://schemas.microsoft.com/office/word/2010/wordprocessingInk" xmlns:wne="http://schemas.microsoft.com/office/word/2006/wordml" xmlns:wps="http://schemas.microsoft.com/office/word/2010/wordprocessingShape" mc:Ignorable="w14 w15 w16se wp14">
+<w:footnotes xmlns:wpc="http://schemas.microsoft.com/office/word/2010/wordprocessingCanvas" xmlns:cx="http://schemas.microsoft.com/office/drawing/2014/chartex" xmlns:mc="http://schemas.openxmlformats.org/markup-compatibility/2006" xmlns:o="urn:schemas-microsoft-com:office:office" xmlns:r="http://schemas.openxmlformats.org/officeDocument/2006/relationships" xmlns:m="http://schemas.openxmlformats.org/officeDocument/2006/math" xmlns:v="urn:schemas-microsoft-com:vml" xmlns:wp14="http://schemas.microsoft.com/office/word/2010/wordprocessingDrawing" xmlns:wp="http://schemas.openxmlformats.org/drawingml/2006/wordprocessingDrawing" xmlns:w10="urn:schemas-microsoft-com:office:word" xmlns:w="http://schemas.openxmlformats.org/wordprocessingml/2006/main" xmlns:w14="http://schemas.microsoft.com/office/word/2010/wordml" xmlns:w15="http://schemas.microsoft.com/office/word/2012/wordml" xmlns:w16se="http://schemas.microsoft.com/office/word/2015/wordml/symex" xmlns:wpg="http://schemas.microsoft.com/office/word/2010/wordprocessingGroup" xmlns:wpi="http://schemas.microsoft.com/office/word/2010/wordprocessingInk" xmlns:wne="http://schemas.microsoft.com/office/word/2006/wordml" xmlns:wps="http://schemas.microsoft.com/office/word/2010/wordprocessingShape" mc:Ignorable="w14 w15 w16se wp14">
   <w:footnote w:type="separator" w:id="-1">
     <w:p>
       <w:r>
@@ -266,7 +257,7 @@
 </file>
 
 <file path=word/numbering.xml><?xml version="1.0" encoding="utf-8"?>
-<w:numbering xmlns:wpc="http://schemas.microsoft.com/office/word/2010/wordprocessingCanvas" xmlns:cx="http://schemas.microsoft.com/office/drawing/2014/chartex" xmlns:cx1="http://schemas.microsoft.com/office/drawing/2015/9/8/chartex" xmlns:mc="http://schemas.openxmlformats.org/markup-compatibility/2006" xmlns:o="urn:schemas-microsoft-com:office:office" xmlns:r="http://schemas.openxmlformats.org/officeDocument/2006/relationships" xmlns:m="http://schemas.openxmlformats.org/officeDocument/2006/math" xmlns:v="urn:schemas-microsoft-com:vml" xmlns:wp14="http://schemas.microsoft.com/office/word/2010/wordprocessingDrawing" xmlns:wp="http://schemas.openxmlformats.org/drawingml/2006/wordprocessingDrawing" xmlns:w10="urn:schemas-microsoft-com:office:word" xmlns:w="http://schemas.openxmlformats.org/wordprocessingml/2006/main" xmlns:w14="http://schemas.microsoft.com/office/word/2010/wordml" xmlns:w15="http://schemas.microsoft.com/office/word/2012/wordml" xmlns:w16se="http://schemas.microsoft.com/office/word/2015/wordml/symex" xmlns:wpg="http://schemas.microsoft.com/office/word/2010/wordprocessingGroup" xmlns:wpi="http://schemas.microsoft.com/office/word/2010/wordprocessingInk" xmlns:wne="http://schemas.microsoft.com/office/word/2006/wordml" xmlns:wps="http://schemas.microsoft.com/office/word/2010/wordprocessingShape" mc:Ignorable="w14 w15 w16se wp14">
+<w:numbering xmlns:wpc="http://schemas.microsoft.com/office/word/2010/wordprocessingCanvas" xmlns:cx="http://schemas.microsoft.com/office/drawing/2014/chartex" xmlns:mc="http://schemas.openxmlformats.org/markup-compatibility/2006" xmlns:o="urn:schemas-microsoft-com:office:office" xmlns:r="http://schemas.openxmlformats.org/officeDocument/2006/relationships" xmlns:m="http://schemas.openxmlformats.org/officeDocument/2006/math" xmlns:v="urn:schemas-microsoft-com:vml" xmlns:wp14="http://schemas.microsoft.com/office/word/2010/wordprocessingDrawing" xmlns:wp="http://schemas.openxmlformats.org/drawingml/2006/wordprocessingDrawing" xmlns:w10="urn:schemas-microsoft-com:office:word" xmlns:w="http://schemas.openxmlformats.org/wordprocessingml/2006/main" xmlns:w14="http://schemas.microsoft.com/office/word/2010/wordml" xmlns:w15="http://schemas.microsoft.com/office/word/2012/wordml" xmlns:w16se="http://schemas.microsoft.com/office/word/2015/wordml/symex" xmlns:wpg="http://schemas.microsoft.com/office/word/2010/wordprocessingGroup" xmlns:wpi="http://schemas.microsoft.com/office/word/2010/wordprocessingInk" xmlns:wne="http://schemas.microsoft.com/office/word/2006/wordml" xmlns:wps="http://schemas.microsoft.com/office/word/2010/wordprocessingShape" mc:Ignorable="w14 w15 w16se wp14">
   <w:abstractNum w:abstractNumId="0" w15:restartNumberingAfterBreak="0">
     <w:nsid w:val="04747FC7"/>
     <w:multiLevelType w:val="hybridMultilevel"/>

--- a/programming/各种编程共同点.docx
+++ b/programming/各种编程共同点.docx
@@ -1,6 +1,6 @@
 
 <file path=word/document.xml><?xml version="1.0" encoding="utf-8"?>
-<w:document xmlns:wpc="http://schemas.microsoft.com/office/word/2010/wordprocessingCanvas" xmlns:cx="http://schemas.microsoft.com/office/drawing/2014/chartex" xmlns:mc="http://schemas.openxmlformats.org/markup-compatibility/2006" xmlns:o="urn:schemas-microsoft-com:office:office" xmlns:r="http://schemas.openxmlformats.org/officeDocument/2006/relationships" xmlns:m="http://schemas.openxmlformats.org/officeDocument/2006/math" xmlns:v="urn:schemas-microsoft-com:vml" xmlns:wp14="http://schemas.microsoft.com/office/word/2010/wordprocessingDrawing" xmlns:wp="http://schemas.openxmlformats.org/drawingml/2006/wordprocessingDrawing" xmlns:w10="urn:schemas-microsoft-com:office:word" xmlns:w="http://schemas.openxmlformats.org/wordprocessingml/2006/main" xmlns:w14="http://schemas.microsoft.com/office/word/2010/wordml" xmlns:w15="http://schemas.microsoft.com/office/word/2012/wordml" xmlns:w16se="http://schemas.microsoft.com/office/word/2015/wordml/symex" xmlns:wpg="http://schemas.microsoft.com/office/word/2010/wordprocessingGroup" xmlns:wpi="http://schemas.microsoft.com/office/word/2010/wordprocessingInk" xmlns:wne="http://schemas.microsoft.com/office/word/2006/wordml" xmlns:wps="http://schemas.microsoft.com/office/word/2010/wordprocessingShape" mc:Ignorable="w14 w15 w16se wp14">
+<w:document xmlns:wpc="http://schemas.microsoft.com/office/word/2010/wordprocessingCanvas" xmlns:cx="http://schemas.microsoft.com/office/drawing/2014/chartex" xmlns:cx1="http://schemas.microsoft.com/office/drawing/2015/9/8/chartex" xmlns:cx2="http://schemas.microsoft.com/office/drawing/2015/10/21/chartex" xmlns:cx3="http://schemas.microsoft.com/office/drawing/2016/5/9/chartex" xmlns:cx4="http://schemas.microsoft.com/office/drawing/2016/5/10/chartex" xmlns:cx5="http://schemas.microsoft.com/office/drawing/2016/5/11/chartex" xmlns:cx6="http://schemas.microsoft.com/office/drawing/2016/5/12/chartex" xmlns:cx7="http://schemas.microsoft.com/office/drawing/2016/5/13/chartex" xmlns:cx8="http://schemas.microsoft.com/office/drawing/2016/5/14/chartex" xmlns:mc="http://schemas.openxmlformats.org/markup-compatibility/2006" xmlns:aink="http://schemas.microsoft.com/office/drawing/2016/ink" xmlns:am3d="http://schemas.microsoft.com/office/drawing/2017/model3d" xmlns:o="urn:schemas-microsoft-com:office:office" xmlns:r="http://schemas.openxmlformats.org/officeDocument/2006/relationships" xmlns:m="http://schemas.openxmlformats.org/officeDocument/2006/math" xmlns:v="urn:schemas-microsoft-com:vml" xmlns:wp14="http://schemas.microsoft.com/office/word/2010/wordprocessingDrawing" xmlns:wp="http://schemas.openxmlformats.org/drawingml/2006/wordprocessingDrawing" xmlns:w10="urn:schemas-microsoft-com:office:word" xmlns:w="http://schemas.openxmlformats.org/wordprocessingml/2006/main" xmlns:w14="http://schemas.microsoft.com/office/word/2010/wordml" xmlns:w15="http://schemas.microsoft.com/office/word/2012/wordml" xmlns:w16cid="http://schemas.microsoft.com/office/word/2016/wordml/cid" xmlns:w16se="http://schemas.microsoft.com/office/word/2015/wordml/symex" xmlns:wpg="http://schemas.microsoft.com/office/word/2010/wordprocessingGroup" xmlns:wpi="http://schemas.microsoft.com/office/word/2010/wordprocessingInk" xmlns:wne="http://schemas.microsoft.com/office/word/2006/wordml" xmlns:wps="http://schemas.microsoft.com/office/word/2010/wordprocessingShape" mc:Ignorable="w14 w15 w16se w16cid wp14">
   <w:body>
     <w:p>
       <w:pPr>
@@ -100,7 +100,7 @@
         </w:numPr>
         <w:ind w:firstLineChars="0"/>
         <w:rPr>
-          <w:rFonts w:ascii="宋体" w:eastAsia="宋体" w:hAnsi="宋体" w:hint="eastAsia"/>
+          <w:rFonts w:ascii="宋体" w:eastAsia="宋体" w:hAnsi="宋体"/>
           <w:sz w:val="24"/>
           <w:szCs w:val="24"/>
         </w:rPr>
@@ -123,7 +123,7 @@
         </w:numPr>
         <w:ind w:firstLineChars="0"/>
         <w:rPr>
-          <w:rFonts w:ascii="宋体" w:eastAsia="宋体" w:hAnsi="宋体" w:hint="eastAsia"/>
+          <w:rFonts w:ascii="宋体" w:eastAsia="宋体" w:hAnsi="宋体"/>
           <w:sz w:val="24"/>
           <w:szCs w:val="24"/>
         </w:rPr>
@@ -146,7 +146,7 @@
         </w:numPr>
         <w:ind w:firstLineChars="0"/>
         <w:rPr>
-          <w:rFonts w:ascii="宋体" w:eastAsia="宋体" w:hAnsi="宋体" w:hint="eastAsia"/>
+          <w:rFonts w:ascii="宋体" w:eastAsia="宋体" w:hAnsi="宋体"/>
           <w:sz w:val="24"/>
           <w:szCs w:val="24"/>
         </w:rPr>
@@ -205,8 +205,125 @@
         </w:rPr>
         <w:t>将数值初始化为-1表示未处理</w:t>
       </w:r>
+    </w:p>
+    <w:p>
+      <w:pPr>
+        <w:pStyle w:val="a7"/>
+        <w:numPr>
+          <w:ilvl w:val="0"/>
+          <w:numId w:val="2"/>
+        </w:numPr>
+        <w:ind w:firstLineChars="0"/>
+        <w:rPr>
+          <w:rFonts w:ascii="宋体" w:eastAsia="宋体" w:hAnsi="宋体"/>
+          <w:sz w:val="24"/>
+          <w:szCs w:val="24"/>
+        </w:rPr>
+      </w:pPr>
+      <w:r>
+        <w:rPr>
+          <w:rFonts w:ascii="宋体" w:eastAsia="宋体" w:hAnsi="宋体" w:hint="eastAsia"/>
+          <w:sz w:val="24"/>
+          <w:szCs w:val="24"/>
+        </w:rPr>
+        <w:t>首先把系统类外的其它类都定义成指针类型（C++用new创建）</w:t>
+      </w:r>
+      <w:r>
+        <w:rPr>
+          <w:rFonts w:ascii="宋体" w:eastAsia="宋体" w:hAnsi="宋体" w:hint="eastAsia"/>
+          <w:sz w:val="24"/>
+          <w:szCs w:val="24"/>
+        </w:rPr>
+        <w:t>实例</w:t>
+      </w:r>
+      <w:r>
+        <w:rPr>
+          <w:rFonts w:ascii="宋体" w:eastAsia="宋体" w:hAnsi="宋体" w:hint="eastAsia"/>
+          <w:sz w:val="24"/>
+          <w:szCs w:val="24"/>
+        </w:rPr>
+        <w:t>，将系统类内定义该类指针指向该内存，其它需要用到其它类或结构体时，可以在自己内定义指针指向</w:t>
+      </w:r>
+      <w:r>
+        <w:rPr>
+          <w:rFonts w:ascii="宋体" w:eastAsia="宋体" w:hAnsi="宋体" w:hint="eastAsia"/>
+          <w:sz w:val="24"/>
+          <w:szCs w:val="24"/>
+        </w:rPr>
+        <w:t>系统类</w:t>
+      </w:r>
       <w:bookmarkStart w:id="0" w:name="_GoBack"/>
       <w:bookmarkEnd w:id="0"/>
+      <w:r>
+        <w:rPr>
+          <w:rFonts w:ascii="宋体" w:eastAsia="宋体" w:hAnsi="宋体" w:hint="eastAsia"/>
+          <w:sz w:val="24"/>
+          <w:szCs w:val="24"/>
+        </w:rPr>
+        <w:t>建立的实例</w:t>
+      </w:r>
+      <w:r>
+        <w:rPr>
+          <w:rFonts w:ascii="宋体" w:eastAsia="宋体" w:hAnsi="宋体" w:hint="eastAsia"/>
+          <w:sz w:val="24"/>
+          <w:szCs w:val="24"/>
+        </w:rPr>
+        <w:t>，在构造函数中赋值</w:t>
+      </w:r>
+      <w:r>
+        <w:rPr>
+          <w:rFonts w:ascii="宋体" w:eastAsia="宋体" w:hAnsi="宋体" w:hint="eastAsia"/>
+          <w:sz w:val="24"/>
+          <w:szCs w:val="24"/>
+        </w:rPr>
+        <w:t>。总之只建立一个实例，要用的使用指针指向其即可</w:t>
+      </w:r>
+      <w:r>
+        <w:rPr>
+          <w:rFonts w:ascii="宋体" w:eastAsia="宋体" w:hAnsi="宋体" w:hint="eastAsia"/>
+          <w:sz w:val="24"/>
+          <w:szCs w:val="24"/>
+        </w:rPr>
+        <w:t>。</w:t>
+      </w:r>
+    </w:p>
+    <w:p>
+      <w:pPr>
+        <w:pStyle w:val="a7"/>
+        <w:numPr>
+          <w:ilvl w:val="0"/>
+          <w:numId w:val="2"/>
+        </w:numPr>
+        <w:ind w:firstLineChars="0"/>
+        <w:rPr>
+          <w:rFonts w:ascii="宋体" w:eastAsia="宋体" w:hAnsi="宋体"/>
+          <w:sz w:val="24"/>
+          <w:szCs w:val="24"/>
+        </w:rPr>
+      </w:pPr>
+      <w:r>
+        <w:rPr>
+          <w:rFonts w:ascii="宋体" w:eastAsia="宋体" w:hAnsi="宋体" w:hint="eastAsia"/>
+          <w:sz w:val="24"/>
+          <w:szCs w:val="24"/>
+        </w:rPr>
+        <w:t>两个线程或函数之间标志位交换，在1中设置标志位a，然后等待，不断读取标志位b，在2中进行操作，完成操作，设置标志位b。</w:t>
+      </w:r>
+    </w:p>
+    <w:p>
+      <w:pPr>
+        <w:pStyle w:val="a7"/>
+        <w:numPr>
+          <w:ilvl w:val="0"/>
+          <w:numId w:val="2"/>
+        </w:numPr>
+        <w:ind w:firstLineChars="0"/>
+        <w:rPr>
+          <w:rFonts w:ascii="宋体" w:eastAsia="宋体" w:hAnsi="宋体"/>
+          <w:sz w:val="24"/>
+          <w:szCs w:val="24"/>
+        </w:rPr>
+      </w:pPr>
     </w:p>
     <w:sectPr>
       <w:pgSz w:w="11906" w:h="16838"/>
@@ -219,7 +336,7 @@
 </file>
 
 <file path=word/endnotes.xml><?xml version="1.0" encoding="utf-8"?>
-<w:endnotes xmlns:wpc="http://schemas.microsoft.com/office/word/2010/wordprocessingCanvas" xmlns:cx="http://schemas.microsoft.com/office/drawing/2014/chartex" xmlns:mc="http://schemas.openxmlformats.org/markup-compatibility/2006" xmlns:o="urn:schemas-microsoft-com:office:office" xmlns:r="http://schemas.openxmlformats.org/officeDocument/2006/relationships" xmlns:m="http://schemas.openxmlformats.org/officeDocument/2006/math" xmlns:v="urn:schemas-microsoft-com:vml" xmlns:wp14="http://schemas.microsoft.com/office/word/2010/wordprocessingDrawing" xmlns:wp="http://schemas.openxmlformats.org/drawingml/2006/wordprocessingDrawing" xmlns:w10="urn:schemas-microsoft-com:office:word" xmlns:w="http://schemas.openxmlformats.org/wordprocessingml/2006/main" xmlns:w14="http://schemas.microsoft.com/office/word/2010/wordml" xmlns:w15="http://schemas.microsoft.com/office/word/2012/wordml" xmlns:w16se="http://schemas.microsoft.com/office/word/2015/wordml/symex" xmlns:wpg="http://schemas.microsoft.com/office/word/2010/wordprocessingGroup" xmlns:wpi="http://schemas.microsoft.com/office/word/2010/wordprocessingInk" xmlns:wne="http://schemas.microsoft.com/office/word/2006/wordml" xmlns:wps="http://schemas.microsoft.com/office/word/2010/wordprocessingShape" mc:Ignorable="w14 w15 w16se wp14">
+<w:endnotes xmlns:wpc="http://schemas.microsoft.com/office/word/2010/wordprocessingCanvas" xmlns:cx="http://schemas.microsoft.com/office/drawing/2014/chartex" xmlns:cx1="http://schemas.microsoft.com/office/drawing/2015/9/8/chartex" xmlns:cx2="http://schemas.microsoft.com/office/drawing/2015/10/21/chartex" xmlns:cx3="http://schemas.microsoft.com/office/drawing/2016/5/9/chartex" xmlns:cx4="http://schemas.microsoft.com/office/drawing/2016/5/10/chartex" xmlns:cx5="http://schemas.microsoft.com/office/drawing/2016/5/11/chartex" xmlns:cx6="http://schemas.microsoft.com/office/drawing/2016/5/12/chartex" xmlns:cx7="http://schemas.microsoft.com/office/drawing/2016/5/13/chartex" xmlns:cx8="http://schemas.microsoft.com/office/drawing/2016/5/14/chartex" xmlns:mc="http://schemas.openxmlformats.org/markup-compatibility/2006" xmlns:aink="http://schemas.microsoft.com/office/drawing/2016/ink" xmlns:am3d="http://schemas.microsoft.com/office/drawing/2017/model3d" xmlns:o="urn:schemas-microsoft-com:office:office" xmlns:r="http://schemas.openxmlformats.org/officeDocument/2006/relationships" xmlns:m="http://schemas.openxmlformats.org/officeDocument/2006/math" xmlns:v="urn:schemas-microsoft-com:vml" xmlns:wp14="http://schemas.microsoft.com/office/word/2010/wordprocessingDrawing" xmlns:wp="http://schemas.openxmlformats.org/drawingml/2006/wordprocessingDrawing" xmlns:w10="urn:schemas-microsoft-com:office:word" xmlns:w="http://schemas.openxmlformats.org/wordprocessingml/2006/main" xmlns:w14="http://schemas.microsoft.com/office/word/2010/wordml" xmlns:w15="http://schemas.microsoft.com/office/word/2012/wordml" xmlns:w16cid="http://schemas.microsoft.com/office/word/2016/wordml/cid" xmlns:w16se="http://schemas.microsoft.com/office/word/2015/wordml/symex" xmlns:wpg="http://schemas.microsoft.com/office/word/2010/wordprocessingGroup" xmlns:wpi="http://schemas.microsoft.com/office/word/2010/wordprocessingInk" xmlns:wne="http://schemas.microsoft.com/office/word/2006/wordml" xmlns:wps="http://schemas.microsoft.com/office/word/2010/wordprocessingShape" mc:Ignorable="w14 w15 w16se w16cid wp14">
   <w:endnote w:type="separator" w:id="-1">
     <w:p>
       <w:r>
@@ -238,7 +355,7 @@
 </file>
 
 <file path=word/footnotes.xml><?xml version="1.0" encoding="utf-8"?>
-<w:footnotes xmlns:wpc="http://schemas.microsoft.com/office/word/2010/wordprocessingCanvas" xmlns:cx="http://schemas.microsoft.com/office/drawing/2014/chartex" xmlns:mc="http://schemas.openxmlformats.org/markup-compatibility/2006" xmlns:o="urn:schemas-microsoft-com:office:office" xmlns:r="http://schemas.openxmlformats.org/officeDocument/2006/relationships" xmlns:m="http://schemas.openxmlformats.org/officeDocument/2006/math" xmlns:v="urn:schemas-microsoft-com:vml" xmlns:wp14="http://schemas.microsoft.com/office/word/2010/wordprocessingDrawing" xmlns:wp="http://schemas.openxmlformats.org/drawingml/2006/wordprocessingDrawing" xmlns:w10="urn:schemas-microsoft-com:office:word" xmlns:w="http://schemas.openxmlformats.org/wordprocessingml/2006/main" xmlns:w14="http://schemas.microsoft.com/office/word/2010/wordml" xmlns:w15="http://schemas.microsoft.com/office/word/2012/wordml" xmlns:w16se="http://schemas.microsoft.com/office/word/2015/wordml/symex" xmlns:wpg="http://schemas.microsoft.com/office/word/2010/wordprocessingGroup" xmlns:wpi="http://schemas.microsoft.com/office/word/2010/wordprocessingInk" xmlns:wne="http://schemas.microsoft.com/office/word/2006/wordml" xmlns:wps="http://schemas.microsoft.com/office/word/2010/wordprocessingShape" mc:Ignorable="w14 w15 w16se wp14">
+<w:footnotes xmlns:wpc="http://schemas.microsoft.com/office/word/2010/wordprocessingCanvas" xmlns:cx="http://schemas.microsoft.com/office/drawing/2014/chartex" xmlns:cx1="http://schemas.microsoft.com/office/drawing/2015/9/8/chartex" xmlns:cx2="http://schemas.microsoft.com/office/drawing/2015/10/21/chartex" xmlns:cx3="http://schemas.microsoft.com/office/drawing/2016/5/9/chartex" xmlns:cx4="http://schemas.microsoft.com/office/drawing/2016/5/10/chartex" xmlns:cx5="http://schemas.microsoft.com/office/drawing/2016/5/11/chartex" xmlns:cx6="http://schemas.microsoft.com/office/drawing/2016/5/12/chartex" xmlns:cx7="http://schemas.microsoft.com/office/drawing/2016/5/13/chartex" xmlns:cx8="http://schemas.microsoft.com/office/drawing/2016/5/14/chartex" xmlns:mc="http://schemas.openxmlformats.org/markup-compatibility/2006" xmlns:aink="http://schemas.microsoft.com/office/drawing/2016/ink" xmlns:am3d="http://schemas.microsoft.com/office/drawing/2017/model3d" xmlns:o="urn:schemas-microsoft-com:office:office" xmlns:r="http://schemas.openxmlformats.org/officeDocument/2006/relationships" xmlns:m="http://schemas.openxmlformats.org/officeDocument/2006/math" xmlns:v="urn:schemas-microsoft-com:vml" xmlns:wp14="http://schemas.microsoft.com/office/word/2010/wordprocessingDrawing" xmlns:wp="http://schemas.openxmlformats.org/drawingml/2006/wordprocessingDrawing" xmlns:w10="urn:schemas-microsoft-com:office:word" xmlns:w="http://schemas.openxmlformats.org/wordprocessingml/2006/main" xmlns:w14="http://schemas.microsoft.com/office/word/2010/wordml" xmlns:w15="http://schemas.microsoft.com/office/word/2012/wordml" xmlns:w16cid="http://schemas.microsoft.com/office/word/2016/wordml/cid" xmlns:w16se="http://schemas.microsoft.com/office/word/2015/wordml/symex" xmlns:wpg="http://schemas.microsoft.com/office/word/2010/wordprocessingGroup" xmlns:wpi="http://schemas.microsoft.com/office/word/2010/wordprocessingInk" xmlns:wne="http://schemas.microsoft.com/office/word/2006/wordml" xmlns:wps="http://schemas.microsoft.com/office/word/2010/wordprocessingShape" mc:Ignorable="w14 w15 w16se w16cid wp14">
   <w:footnote w:type="separator" w:id="-1">
     <w:p>
       <w:r>
@@ -257,7 +374,7 @@
 </file>
 
 <file path=word/numbering.xml><?xml version="1.0" encoding="utf-8"?>
-<w:numbering xmlns:wpc="http://schemas.microsoft.com/office/word/2010/wordprocessingCanvas" xmlns:cx="http://schemas.microsoft.com/office/drawing/2014/chartex" xmlns:mc="http://schemas.openxmlformats.org/markup-compatibility/2006" xmlns:o="urn:schemas-microsoft-com:office:office" xmlns:r="http://schemas.openxmlformats.org/officeDocument/2006/relationships" xmlns:m="http://schemas.openxmlformats.org/officeDocument/2006/math" xmlns:v="urn:schemas-microsoft-com:vml" xmlns:wp14="http://schemas.microsoft.com/office/word/2010/wordprocessingDrawing" xmlns:wp="http://schemas.openxmlformats.org/drawingml/2006/wordprocessingDrawing" xmlns:w10="urn:schemas-microsoft-com:office:word" xmlns:w="http://schemas.openxmlformats.org/wordprocessingml/2006/main" xmlns:w14="http://schemas.microsoft.com/office/word/2010/wordml" xmlns:w15="http://schemas.microsoft.com/office/word/2012/wordml" xmlns:w16se="http://schemas.microsoft.com/office/word/2015/wordml/symex" xmlns:wpg="http://schemas.microsoft.com/office/word/2010/wordprocessingGroup" xmlns:wpi="http://schemas.microsoft.com/office/word/2010/wordprocessingInk" xmlns:wne="http://schemas.microsoft.com/office/word/2006/wordml" xmlns:wps="http://schemas.microsoft.com/office/word/2010/wordprocessingShape" mc:Ignorable="w14 w15 w16se wp14">
+<w:numbering xmlns:wpc="http://schemas.microsoft.com/office/word/2010/wordprocessingCanvas" xmlns:cx="http://schemas.microsoft.com/office/drawing/2014/chartex" xmlns:cx1="http://schemas.microsoft.com/office/drawing/2015/9/8/chartex" xmlns:cx2="http://schemas.microsoft.com/office/drawing/2015/10/21/chartex" xmlns:cx3="http://schemas.microsoft.com/office/drawing/2016/5/9/chartex" xmlns:cx4="http://schemas.microsoft.com/office/drawing/2016/5/10/chartex" xmlns:cx5="http://schemas.microsoft.com/office/drawing/2016/5/11/chartex" xmlns:cx6="http://schemas.microsoft.com/office/drawing/2016/5/12/chartex" xmlns:cx7="http://schemas.microsoft.com/office/drawing/2016/5/13/chartex" xmlns:cx8="http://schemas.microsoft.com/office/drawing/2016/5/14/chartex" xmlns:mc="http://schemas.openxmlformats.org/markup-compatibility/2006" xmlns:aink="http://schemas.microsoft.com/office/drawing/2016/ink" xmlns:am3d="http://schemas.microsoft.com/office/drawing/2017/model3d" xmlns:o="urn:schemas-microsoft-com:office:office" xmlns:r="http://schemas.openxmlformats.org/officeDocument/2006/relationships" xmlns:m="http://schemas.openxmlformats.org/officeDocument/2006/math" xmlns:v="urn:schemas-microsoft-com:vml" xmlns:wp14="http://schemas.microsoft.com/office/word/2010/wordprocessingDrawing" xmlns:wp="http://schemas.openxmlformats.org/drawingml/2006/wordprocessingDrawing" xmlns:w10="urn:schemas-microsoft-com:office:word" xmlns:w="http://schemas.openxmlformats.org/wordprocessingml/2006/main" xmlns:w14="http://schemas.microsoft.com/office/word/2010/wordml" xmlns:w15="http://schemas.microsoft.com/office/word/2012/wordml" xmlns:w16cid="http://schemas.microsoft.com/office/word/2016/wordml/cid" xmlns:w16se="http://schemas.microsoft.com/office/word/2015/wordml/symex" xmlns:wpg="http://schemas.microsoft.com/office/word/2010/wordprocessingGroup" xmlns:wpi="http://schemas.microsoft.com/office/word/2010/wordprocessingInk" xmlns:wne="http://schemas.microsoft.com/office/word/2006/wordml" xmlns:wps="http://schemas.microsoft.com/office/word/2010/wordprocessingShape" mc:Ignorable="w14 w15 w16se w16cid wp14">
   <w:abstractNum w:abstractNumId="0" w15:restartNumberingAfterBreak="0">
     <w:nsid w:val="04747FC7"/>
     <w:multiLevelType w:val="hybridMultilevel"/>
@@ -470,7 +587,7 @@
 </file>
 
 <file path=word/styles.xml><?xml version="1.0" encoding="utf-8"?>
-<w:styles xmlns:mc="http://schemas.openxmlformats.org/markup-compatibility/2006" xmlns:r="http://schemas.openxmlformats.org/officeDocument/2006/relationships" xmlns:w="http://schemas.openxmlformats.org/wordprocessingml/2006/main" xmlns:w14="http://schemas.microsoft.com/office/word/2010/wordml" xmlns:w15="http://schemas.microsoft.com/office/word/2012/wordml" xmlns:w16se="http://schemas.microsoft.com/office/word/2015/wordml/symex" mc:Ignorable="w14 w15 w16se">
+<w:styles xmlns:mc="http://schemas.openxmlformats.org/markup-compatibility/2006" xmlns:r="http://schemas.openxmlformats.org/officeDocument/2006/relationships" xmlns:w="http://schemas.openxmlformats.org/wordprocessingml/2006/main" xmlns:w14="http://schemas.microsoft.com/office/word/2010/wordml" xmlns:w15="http://schemas.microsoft.com/office/word/2012/wordml" xmlns:w16cid="http://schemas.microsoft.com/office/word/2016/wordml/cid" xmlns:w16se="http://schemas.microsoft.com/office/word/2015/wordml/symex" mc:Ignorable="w14 w15 w16se w16cid">
   <w:docDefaults>
     <w:rPrDefault>
       <w:rPr>
@@ -483,7 +600,7 @@
     </w:rPrDefault>
     <w:pPrDefault/>
   </w:docDefaults>
-  <w:latentStyles w:defLockedState="0" w:defUIPriority="99" w:defSemiHidden="0" w:defUnhideWhenUsed="0" w:defQFormat="0" w:count="371">
+  <w:latentStyles w:defLockedState="0" w:defUIPriority="99" w:defSemiHidden="0" w:defUnhideWhenUsed="0" w:defQFormat="0" w:count="376">
     <w:lsdException w:name="Normal" w:uiPriority="0" w:qFormat="1"/>
     <w:lsdException w:name="heading 1" w:uiPriority="9" w:qFormat="1"/>
     <w:lsdException w:name="heading 2" w:semiHidden="1" w:uiPriority="9" w:unhideWhenUsed="1" w:qFormat="1"/>
@@ -589,7 +706,6 @@
     <w:lsdException w:name="HTML Sample" w:semiHidden="1" w:unhideWhenUsed="1"/>
     <w:lsdException w:name="HTML Typewriter" w:semiHidden="1" w:unhideWhenUsed="1"/>
     <w:lsdException w:name="HTML Variable" w:semiHidden="1" w:unhideWhenUsed="1"/>
-    <w:lsdException w:name="Normal Table" w:semiHidden="1" w:unhideWhenUsed="1"/>
     <w:lsdException w:name="annotation subject" w:semiHidden="1" w:unhideWhenUsed="1"/>
     <w:lsdException w:name="No List" w:semiHidden="1" w:unhideWhenUsed="1"/>
     <w:lsdException w:name="Outline List 1" w:semiHidden="1" w:unhideWhenUsed="1"/>
@@ -632,11 +748,8 @@
     <w:lsdException w:name="Table Contemporary" w:semiHidden="1" w:unhideWhenUsed="1"/>
     <w:lsdException w:name="Table Elegant" w:semiHidden="1" w:unhideWhenUsed="1"/>
     <w:lsdException w:name="Table Professional" w:semiHidden="1" w:unhideWhenUsed="1"/>
-    <w:lsdException w:name="Table Subtle 1" w:semiHidden="1" w:unhideWhenUsed="1"/>
     <w:lsdException w:name="Table Subtle 2" w:semiHidden="1" w:unhideWhenUsed="1"/>
     <w:lsdException w:name="Table Web 1" w:semiHidden="1" w:unhideWhenUsed="1"/>
-    <w:lsdException w:name="Table Web 2" w:semiHidden="1" w:unhideWhenUsed="1"/>
-    <w:lsdException w:name="Table Web 3" w:semiHidden="1" w:unhideWhenUsed="1"/>
     <w:lsdException w:name="Balloon Text" w:semiHidden="1" w:unhideWhenUsed="1"/>
     <w:lsdException w:name="Table Grid" w:uiPriority="39"/>
     <w:lsdException w:name="Table Theme" w:semiHidden="1" w:unhideWhenUsed="1"/>
@@ -855,6 +968,11 @@
     <w:lsdException w:name="List Table 5 Dark Accent 6" w:uiPriority="50"/>
     <w:lsdException w:name="List Table 6 Colorful Accent 6" w:uiPriority="51"/>
     <w:lsdException w:name="List Table 7 Colorful Accent 6" w:uiPriority="52"/>
+    <w:lsdException w:name="Mention" w:semiHidden="1" w:unhideWhenUsed="1"/>
+    <w:lsdException w:name="Smart Hyperlink" w:semiHidden="1" w:unhideWhenUsed="1"/>
+    <w:lsdException w:name="Hashtag" w:semiHidden="1" w:unhideWhenUsed="1"/>
+    <w:lsdException w:name="Unresolved Mention" w:semiHidden="1" w:unhideWhenUsed="1"/>
+    <w:lsdException w:name="Smart Link" w:semiHidden="1" w:unhideWhenUsed="1"/>
   </w:latentStyles>
   <w:style w:type="paragraph" w:default="1" w:styleId="a">
     <w:name w:val="Normal"/>

--- a/programming/各种编程共同点.docx
+++ b/programming/各种编程共同点.docx
@@ -252,8 +252,6 @@
         </w:rPr>
         <w:t>系统类</w:t>
       </w:r>
-      <w:bookmarkStart w:id="0" w:name="_GoBack"/>
-      <w:bookmarkEnd w:id="0"/>
       <w:r>
         <w:rPr>
           <w:rFonts w:ascii="宋体" w:eastAsia="宋体" w:hAnsi="宋体" w:hint="eastAsia"/>
@@ -324,6 +322,16 @@
           <w:szCs w:val="24"/>
         </w:rPr>
       </w:pPr>
+      <w:r>
+        <w:rPr>
+          <w:rFonts w:ascii="宋体" w:eastAsia="宋体" w:hAnsi="宋体" w:hint="eastAsia"/>
+          <w:sz w:val="24"/>
+          <w:szCs w:val="24"/>
+        </w:rPr>
+        <w:t>new可用用于新建指针类型，用指针方便各类或线程共用同一内存的变量，多线程时得注意不能冲突，可以方便得用delete删除变量，但要尽量少用，容易出错；其它初始化方法适合非指针变量。</w:t>
+      </w:r>
+      <w:bookmarkStart w:id="0" w:name="_GoBack"/>
+      <w:bookmarkEnd w:id="0"/>
     </w:p>
     <w:sectPr>
       <w:pgSz w:w="11906" w:h="16838"/>
@@ -706,6 +714,7 @@
     <w:lsdException w:name="HTML Sample" w:semiHidden="1" w:unhideWhenUsed="1"/>
     <w:lsdException w:name="HTML Typewriter" w:semiHidden="1" w:unhideWhenUsed="1"/>
     <w:lsdException w:name="HTML Variable" w:semiHidden="1" w:unhideWhenUsed="1"/>
+    <w:lsdException w:name="Normal Table" w:semiHidden="1" w:unhideWhenUsed="1"/>
     <w:lsdException w:name="annotation subject" w:semiHidden="1" w:unhideWhenUsed="1"/>
     <w:lsdException w:name="No List" w:semiHidden="1" w:unhideWhenUsed="1"/>
     <w:lsdException w:name="Outline List 1" w:semiHidden="1" w:unhideWhenUsed="1"/>
@@ -748,8 +757,11 @@
     <w:lsdException w:name="Table Contemporary" w:semiHidden="1" w:unhideWhenUsed="1"/>
     <w:lsdException w:name="Table Elegant" w:semiHidden="1" w:unhideWhenUsed="1"/>
     <w:lsdException w:name="Table Professional" w:semiHidden="1" w:unhideWhenUsed="1"/>
+    <w:lsdException w:name="Table Subtle 1" w:semiHidden="1" w:unhideWhenUsed="1"/>
     <w:lsdException w:name="Table Subtle 2" w:semiHidden="1" w:unhideWhenUsed="1"/>
     <w:lsdException w:name="Table Web 1" w:semiHidden="1" w:unhideWhenUsed="1"/>
+    <w:lsdException w:name="Table Web 2" w:semiHidden="1" w:unhideWhenUsed="1"/>
+    <w:lsdException w:name="Table Web 3" w:semiHidden="1" w:unhideWhenUsed="1"/>
     <w:lsdException w:name="Balloon Text" w:semiHidden="1" w:unhideWhenUsed="1"/>
     <w:lsdException w:name="Table Grid" w:uiPriority="39"/>
     <w:lsdException w:name="Table Theme" w:semiHidden="1" w:unhideWhenUsed="1"/>

--- a/programming/各种编程共同点.docx
+++ b/programming/各种编程共同点.docx
@@ -1,6 +1,6 @@
 
 <file path=word/document.xml><?xml version="1.0" encoding="utf-8"?>
-<w:document xmlns:wpc="http://schemas.microsoft.com/office/word/2010/wordprocessingCanvas" xmlns:cx="http://schemas.microsoft.com/office/drawing/2014/chartex" xmlns:cx1="http://schemas.microsoft.com/office/drawing/2015/9/8/chartex" xmlns:cx2="http://schemas.microsoft.com/office/drawing/2015/10/21/chartex" xmlns:cx3="http://schemas.microsoft.com/office/drawing/2016/5/9/chartex" xmlns:cx4="http://schemas.microsoft.com/office/drawing/2016/5/10/chartex" xmlns:cx5="http://schemas.microsoft.com/office/drawing/2016/5/11/chartex" xmlns:cx6="http://schemas.microsoft.com/office/drawing/2016/5/12/chartex" xmlns:cx7="http://schemas.microsoft.com/office/drawing/2016/5/13/chartex" xmlns:cx8="http://schemas.microsoft.com/office/drawing/2016/5/14/chartex" xmlns:mc="http://schemas.openxmlformats.org/markup-compatibility/2006" xmlns:aink="http://schemas.microsoft.com/office/drawing/2016/ink" xmlns:am3d="http://schemas.microsoft.com/office/drawing/2017/model3d" xmlns:o="urn:schemas-microsoft-com:office:office" xmlns:r="http://schemas.openxmlformats.org/officeDocument/2006/relationships" xmlns:m="http://schemas.openxmlformats.org/officeDocument/2006/math" xmlns:v="urn:schemas-microsoft-com:vml" xmlns:wp14="http://schemas.microsoft.com/office/word/2010/wordprocessingDrawing" xmlns:wp="http://schemas.openxmlformats.org/drawingml/2006/wordprocessingDrawing" xmlns:w10="urn:schemas-microsoft-com:office:word" xmlns:w="http://schemas.openxmlformats.org/wordprocessingml/2006/main" xmlns:w14="http://schemas.microsoft.com/office/word/2010/wordml" xmlns:w15="http://schemas.microsoft.com/office/word/2012/wordml" xmlns:w16cid="http://schemas.microsoft.com/office/word/2016/wordml/cid" xmlns:w16se="http://schemas.microsoft.com/office/word/2015/wordml/symex" xmlns:wpg="http://schemas.microsoft.com/office/word/2010/wordprocessingGroup" xmlns:wpi="http://schemas.microsoft.com/office/word/2010/wordprocessingInk" xmlns:wne="http://schemas.microsoft.com/office/word/2006/wordml" xmlns:wps="http://schemas.microsoft.com/office/word/2010/wordprocessingShape" mc:Ignorable="w14 w15 w16se w16cid wp14">
+<w:document xmlns:wpc="http://schemas.microsoft.com/office/word/2010/wordprocessingCanvas" xmlns:cx="http://schemas.microsoft.com/office/drawing/2014/chartex" xmlns:cx1="http://schemas.microsoft.com/office/drawing/2015/9/8/chartex" xmlns:cx2="http://schemas.microsoft.com/office/drawing/2015/10/21/chartex" xmlns:cx3="http://schemas.microsoft.com/office/drawing/2016/5/9/chartex" xmlns:cx4="http://schemas.microsoft.com/office/drawing/2016/5/10/chartex" xmlns:cx5="http://schemas.microsoft.com/office/drawing/2016/5/11/chartex" xmlns:cx6="http://schemas.microsoft.com/office/drawing/2016/5/12/chartex" xmlns:cx7="http://schemas.microsoft.com/office/drawing/2016/5/13/chartex" xmlns:cx8="http://schemas.microsoft.com/office/drawing/2016/5/14/chartex" xmlns:mc="http://schemas.openxmlformats.org/markup-compatibility/2006" xmlns:aink="http://schemas.microsoft.com/office/drawing/2016/ink" xmlns:am3d="http://schemas.microsoft.com/office/drawing/2017/model3d" xmlns:o="urn:schemas-microsoft-com:office:office" xmlns:r="http://schemas.openxmlformats.org/officeDocument/2006/relationships" xmlns:m="http://schemas.openxmlformats.org/officeDocument/2006/math" xmlns:v="urn:schemas-microsoft-com:vml" xmlns:wp14="http://schemas.microsoft.com/office/word/2010/wordprocessingDrawing" xmlns:wp="http://schemas.openxmlformats.org/drawingml/2006/wordprocessingDrawing" xmlns:w10="urn:schemas-microsoft-com:office:word" xmlns:w="http://schemas.openxmlformats.org/wordprocessingml/2006/main" xmlns:w14="http://schemas.microsoft.com/office/word/2010/wordml" xmlns:w15="http://schemas.microsoft.com/office/word/2012/wordml" xmlns:w16cex="http://schemas.microsoft.com/office/word/2018/wordml/cex" xmlns:w16cid="http://schemas.microsoft.com/office/word/2016/wordml/cid" xmlns:w16="http://schemas.microsoft.com/office/word/2018/wordml" xmlns:w16se="http://schemas.microsoft.com/office/word/2015/wordml/symex" xmlns:wpg="http://schemas.microsoft.com/office/word/2010/wordprocessingGroup" xmlns:wpi="http://schemas.microsoft.com/office/word/2010/wordprocessingInk" xmlns:wne="http://schemas.microsoft.com/office/word/2006/wordml" xmlns:wps="http://schemas.microsoft.com/office/word/2010/wordprocessingShape" mc:Ignorable="w14 w15 w16se w16cid w16 w16cex wp14">
   <w:body>
     <w:p>
       <w:pPr>
@@ -328,10 +328,50 @@
           <w:sz w:val="24"/>
           <w:szCs w:val="24"/>
         </w:rPr>
-        <w:t>new可用用于新建指针类型，用指针方便各类或线程共用同一内存的变量，多线程时得注意不能冲突，可以方便得用delete删除变量，但要尽量少用，容易出错；其它初始化方法适合非指针变量。</w:t>
+        <w:t>new可用用于新建指针类型</w:t>
+      </w:r>
+      <w:r>
+        <w:rPr>
+          <w:rFonts w:ascii="宋体" w:eastAsia="宋体" w:hAnsi="宋体" w:hint="eastAsia"/>
+          <w:sz w:val="24"/>
+          <w:szCs w:val="24"/>
+        </w:rPr>
+        <w:t>实例</w:t>
+      </w:r>
+      <w:r>
+        <w:rPr>
+          <w:rFonts w:ascii="宋体" w:eastAsia="宋体" w:hAnsi="宋体" w:hint="eastAsia"/>
+          <w:sz w:val="24"/>
+          <w:szCs w:val="24"/>
+        </w:rPr>
+        <w:t>，</w:t>
+      </w:r>
+      <w:r>
+        <w:rPr>
+          <w:rFonts w:ascii="宋体" w:eastAsia="宋体" w:hAnsi="宋体" w:hint="eastAsia"/>
+          <w:sz w:val="24"/>
+          <w:szCs w:val="24"/>
+        </w:rPr>
+        <w:t>各实例类型中可以包含指向彼此的指针</w:t>
       </w:r>
       <w:bookmarkStart w:id="0" w:name="_GoBack"/>
       <w:bookmarkEnd w:id="0"/>
+      <w:r>
+        <w:rPr>
+          <w:rFonts w:ascii="宋体" w:eastAsia="宋体" w:hAnsi="宋体" w:hint="eastAsia"/>
+          <w:sz w:val="24"/>
+          <w:szCs w:val="24"/>
+        </w:rPr>
+        <w:t>，初始化时确定指向。</w:t>
+      </w:r>
+      <w:r>
+        <w:rPr>
+          <w:rFonts w:ascii="宋体" w:eastAsia="宋体" w:hAnsi="宋体" w:hint="eastAsia"/>
+          <w:sz w:val="24"/>
+          <w:szCs w:val="24"/>
+        </w:rPr>
+        <w:t>用指针方便各类或线程共用同一内存的变量，多线程时得注意不能冲突，可以方便得用delete删除变量，但要尽量少用，容易出错；其它初始化方法适合非指针变量。</w:t>
+      </w:r>
     </w:p>
     <w:sectPr>
       <w:pgSz w:w="11906" w:h="16838"/>
@@ -344,7 +384,7 @@
 </file>
 
 <file path=word/endnotes.xml><?xml version="1.0" encoding="utf-8"?>
-<w:endnotes xmlns:wpc="http://schemas.microsoft.com/office/word/2010/wordprocessingCanvas" xmlns:cx="http://schemas.microsoft.com/office/drawing/2014/chartex" xmlns:cx1="http://schemas.microsoft.com/office/drawing/2015/9/8/chartex" xmlns:cx2="http://schemas.microsoft.com/office/drawing/2015/10/21/chartex" xmlns:cx3="http://schemas.microsoft.com/office/drawing/2016/5/9/chartex" xmlns:cx4="http://schemas.microsoft.com/office/drawing/2016/5/10/chartex" xmlns:cx5="http://schemas.microsoft.com/office/drawing/2016/5/11/chartex" xmlns:cx6="http://schemas.microsoft.com/office/drawing/2016/5/12/chartex" xmlns:cx7="http://schemas.microsoft.com/office/drawing/2016/5/13/chartex" xmlns:cx8="http://schemas.microsoft.com/office/drawing/2016/5/14/chartex" xmlns:mc="http://schemas.openxmlformats.org/markup-compatibility/2006" xmlns:aink="http://schemas.microsoft.com/office/drawing/2016/ink" xmlns:am3d="http://schemas.microsoft.com/office/drawing/2017/model3d" xmlns:o="urn:schemas-microsoft-com:office:office" xmlns:r="http://schemas.openxmlformats.org/officeDocument/2006/relationships" xmlns:m="http://schemas.openxmlformats.org/officeDocument/2006/math" xmlns:v="urn:schemas-microsoft-com:vml" xmlns:wp14="http://schemas.microsoft.com/office/word/2010/wordprocessingDrawing" xmlns:wp="http://schemas.openxmlformats.org/drawingml/2006/wordprocessingDrawing" xmlns:w10="urn:schemas-microsoft-com:office:word" xmlns:w="http://schemas.openxmlformats.org/wordprocessingml/2006/main" xmlns:w14="http://schemas.microsoft.com/office/word/2010/wordml" xmlns:w15="http://schemas.microsoft.com/office/word/2012/wordml" xmlns:w16cid="http://schemas.microsoft.com/office/word/2016/wordml/cid" xmlns:w16se="http://schemas.microsoft.com/office/word/2015/wordml/symex" xmlns:wpg="http://schemas.microsoft.com/office/word/2010/wordprocessingGroup" xmlns:wpi="http://schemas.microsoft.com/office/word/2010/wordprocessingInk" xmlns:wne="http://schemas.microsoft.com/office/word/2006/wordml" xmlns:wps="http://schemas.microsoft.com/office/word/2010/wordprocessingShape" mc:Ignorable="w14 w15 w16se w16cid wp14">
+<w:endnotes xmlns:wpc="http://schemas.microsoft.com/office/word/2010/wordprocessingCanvas" xmlns:cx="http://schemas.microsoft.com/office/drawing/2014/chartex" xmlns:cx1="http://schemas.microsoft.com/office/drawing/2015/9/8/chartex" xmlns:cx2="http://schemas.microsoft.com/office/drawing/2015/10/21/chartex" xmlns:cx3="http://schemas.microsoft.com/office/drawing/2016/5/9/chartex" xmlns:cx4="http://schemas.microsoft.com/office/drawing/2016/5/10/chartex" xmlns:cx5="http://schemas.microsoft.com/office/drawing/2016/5/11/chartex" xmlns:cx6="http://schemas.microsoft.com/office/drawing/2016/5/12/chartex" xmlns:cx7="http://schemas.microsoft.com/office/drawing/2016/5/13/chartex" xmlns:cx8="http://schemas.microsoft.com/office/drawing/2016/5/14/chartex" xmlns:mc="http://schemas.openxmlformats.org/markup-compatibility/2006" xmlns:aink="http://schemas.microsoft.com/office/drawing/2016/ink" xmlns:am3d="http://schemas.microsoft.com/office/drawing/2017/model3d" xmlns:o="urn:schemas-microsoft-com:office:office" xmlns:r="http://schemas.openxmlformats.org/officeDocument/2006/relationships" xmlns:m="http://schemas.openxmlformats.org/officeDocument/2006/math" xmlns:v="urn:schemas-microsoft-com:vml" xmlns:wp14="http://schemas.microsoft.com/office/word/2010/wordprocessingDrawing" xmlns:wp="http://schemas.openxmlformats.org/drawingml/2006/wordprocessingDrawing" xmlns:w10="urn:schemas-microsoft-com:office:word" xmlns:w="http://schemas.openxmlformats.org/wordprocessingml/2006/main" xmlns:w14="http://schemas.microsoft.com/office/word/2010/wordml" xmlns:w15="http://schemas.microsoft.com/office/word/2012/wordml" xmlns:w16cex="http://schemas.microsoft.com/office/word/2018/wordml/cex" xmlns:w16cid="http://schemas.microsoft.com/office/word/2016/wordml/cid" xmlns:w16="http://schemas.microsoft.com/office/word/2018/wordml" xmlns:w16se="http://schemas.microsoft.com/office/word/2015/wordml/symex" xmlns:wpg="http://schemas.microsoft.com/office/word/2010/wordprocessingGroup" xmlns:wpi="http://schemas.microsoft.com/office/word/2010/wordprocessingInk" xmlns:wne="http://schemas.microsoft.com/office/word/2006/wordml" xmlns:wps="http://schemas.microsoft.com/office/word/2010/wordprocessingShape" mc:Ignorable="w14 w15 w16se w16cid w16 w16cex wp14">
   <w:endnote w:type="separator" w:id="-1">
     <w:p>
       <w:r>
@@ -363,7 +403,7 @@
 </file>
 
 <file path=word/footnotes.xml><?xml version="1.0" encoding="utf-8"?>
-<w:footnotes xmlns:wpc="http://schemas.microsoft.com/office/word/2010/wordprocessingCanvas" xmlns:cx="http://schemas.microsoft.com/office/drawing/2014/chartex" xmlns:cx1="http://schemas.microsoft.com/office/drawing/2015/9/8/chartex" xmlns:cx2="http://schemas.microsoft.com/office/drawing/2015/10/21/chartex" xmlns:cx3="http://schemas.microsoft.com/office/drawing/2016/5/9/chartex" xmlns:cx4="http://schemas.microsoft.com/office/drawing/2016/5/10/chartex" xmlns:cx5="http://schemas.microsoft.com/office/drawing/2016/5/11/chartex" xmlns:cx6="http://schemas.microsoft.com/office/drawing/2016/5/12/chartex" xmlns:cx7="http://schemas.microsoft.com/office/drawing/2016/5/13/chartex" xmlns:cx8="http://schemas.microsoft.com/office/drawing/2016/5/14/chartex" xmlns:mc="http://schemas.openxmlformats.org/markup-compatibility/2006" xmlns:aink="http://schemas.microsoft.com/office/drawing/2016/ink" xmlns:am3d="http://schemas.microsoft.com/office/drawing/2017/model3d" xmlns:o="urn:schemas-microsoft-com:office:office" xmlns:r="http://schemas.openxmlformats.org/officeDocument/2006/relationships" xmlns:m="http://schemas.openxmlformats.org/officeDocument/2006/math" xmlns:v="urn:schemas-microsoft-com:vml" xmlns:wp14="http://schemas.microsoft.com/office/word/2010/wordprocessingDrawing" xmlns:wp="http://schemas.openxmlformats.org/drawingml/2006/wordprocessingDrawing" xmlns:w10="urn:schemas-microsoft-com:office:word" xmlns:w="http://schemas.openxmlformats.org/wordprocessingml/2006/main" xmlns:w14="http://schemas.microsoft.com/office/word/2010/wordml" xmlns:w15="http://schemas.microsoft.com/office/word/2012/wordml" xmlns:w16cid="http://schemas.microsoft.com/office/word/2016/wordml/cid" xmlns:w16se="http://schemas.microsoft.com/office/word/2015/wordml/symex" xmlns:wpg="http://schemas.microsoft.com/office/word/2010/wordprocessingGroup" xmlns:wpi="http://schemas.microsoft.com/office/word/2010/wordprocessingInk" xmlns:wne="http://schemas.microsoft.com/office/word/2006/wordml" xmlns:wps="http://schemas.microsoft.com/office/word/2010/wordprocessingShape" mc:Ignorable="w14 w15 w16se w16cid wp14">
+<w:footnotes xmlns:wpc="http://schemas.microsoft.com/office/word/2010/wordprocessingCanvas" xmlns:cx="http://schemas.microsoft.com/office/drawing/2014/chartex" xmlns:cx1="http://schemas.microsoft.com/office/drawing/2015/9/8/chartex" xmlns:cx2="http://schemas.microsoft.com/office/drawing/2015/10/21/chartex" xmlns:cx3="http://schemas.microsoft.com/office/drawing/2016/5/9/chartex" xmlns:cx4="http://schemas.microsoft.com/office/drawing/2016/5/10/chartex" xmlns:cx5="http://schemas.microsoft.com/office/drawing/2016/5/11/chartex" xmlns:cx6="http://schemas.microsoft.com/office/drawing/2016/5/12/chartex" xmlns:cx7="http://schemas.microsoft.com/office/drawing/2016/5/13/chartex" xmlns:cx8="http://schemas.microsoft.com/office/drawing/2016/5/14/chartex" xmlns:mc="http://schemas.openxmlformats.org/markup-compatibility/2006" xmlns:aink="http://schemas.microsoft.com/office/drawing/2016/ink" xmlns:am3d="http://schemas.microsoft.com/office/drawing/2017/model3d" xmlns:o="urn:schemas-microsoft-com:office:office" xmlns:r="http://schemas.openxmlformats.org/officeDocument/2006/relationships" xmlns:m="http://schemas.openxmlformats.org/officeDocument/2006/math" xmlns:v="urn:schemas-microsoft-com:vml" xmlns:wp14="http://schemas.microsoft.com/office/word/2010/wordprocessingDrawing" xmlns:wp="http://schemas.openxmlformats.org/drawingml/2006/wordprocessingDrawing" xmlns:w10="urn:schemas-microsoft-com:office:word" xmlns:w="http://schemas.openxmlformats.org/wordprocessingml/2006/main" xmlns:w14="http://schemas.microsoft.com/office/word/2010/wordml" xmlns:w15="http://schemas.microsoft.com/office/word/2012/wordml" xmlns:w16cex="http://schemas.microsoft.com/office/word/2018/wordml/cex" xmlns:w16cid="http://schemas.microsoft.com/office/word/2016/wordml/cid" xmlns:w16="http://schemas.microsoft.com/office/word/2018/wordml" xmlns:w16se="http://schemas.microsoft.com/office/word/2015/wordml/symex" xmlns:wpg="http://schemas.microsoft.com/office/word/2010/wordprocessingGroup" xmlns:wpi="http://schemas.microsoft.com/office/word/2010/wordprocessingInk" xmlns:wne="http://schemas.microsoft.com/office/word/2006/wordml" xmlns:wps="http://schemas.microsoft.com/office/word/2010/wordprocessingShape" mc:Ignorable="w14 w15 w16se w16cid w16 w16cex wp14">
   <w:footnote w:type="separator" w:id="-1">
     <w:p>
       <w:r>
@@ -382,7 +422,7 @@
 </file>
 
 <file path=word/numbering.xml><?xml version="1.0" encoding="utf-8"?>
-<w:numbering xmlns:wpc="http://schemas.microsoft.com/office/word/2010/wordprocessingCanvas" xmlns:cx="http://schemas.microsoft.com/office/drawing/2014/chartex" xmlns:cx1="http://schemas.microsoft.com/office/drawing/2015/9/8/chartex" xmlns:cx2="http://schemas.microsoft.com/office/drawing/2015/10/21/chartex" xmlns:cx3="http://schemas.microsoft.com/office/drawing/2016/5/9/chartex" xmlns:cx4="http://schemas.microsoft.com/office/drawing/2016/5/10/chartex" xmlns:cx5="http://schemas.microsoft.com/office/drawing/2016/5/11/chartex" xmlns:cx6="http://schemas.microsoft.com/office/drawing/2016/5/12/chartex" xmlns:cx7="http://schemas.microsoft.com/office/drawing/2016/5/13/chartex" xmlns:cx8="http://schemas.microsoft.com/office/drawing/2016/5/14/chartex" xmlns:mc="http://schemas.openxmlformats.org/markup-compatibility/2006" xmlns:aink="http://schemas.microsoft.com/office/drawing/2016/ink" xmlns:am3d="http://schemas.microsoft.com/office/drawing/2017/model3d" xmlns:o="urn:schemas-microsoft-com:office:office" xmlns:r="http://schemas.openxmlformats.org/officeDocument/2006/relationships" xmlns:m="http://schemas.openxmlformats.org/officeDocument/2006/math" xmlns:v="urn:schemas-microsoft-com:vml" xmlns:wp14="http://schemas.microsoft.com/office/word/2010/wordprocessingDrawing" xmlns:wp="http://schemas.openxmlformats.org/drawingml/2006/wordprocessingDrawing" xmlns:w10="urn:schemas-microsoft-com:office:word" xmlns:w="http://schemas.openxmlformats.org/wordprocessingml/2006/main" xmlns:w14="http://schemas.microsoft.com/office/word/2010/wordml" xmlns:w15="http://schemas.microsoft.com/office/word/2012/wordml" xmlns:w16cid="http://schemas.microsoft.com/office/word/2016/wordml/cid" xmlns:w16se="http://schemas.microsoft.com/office/word/2015/wordml/symex" xmlns:wpg="http://schemas.microsoft.com/office/word/2010/wordprocessingGroup" xmlns:wpi="http://schemas.microsoft.com/office/word/2010/wordprocessingInk" xmlns:wne="http://schemas.microsoft.com/office/word/2006/wordml" xmlns:wps="http://schemas.microsoft.com/office/word/2010/wordprocessingShape" mc:Ignorable="w14 w15 w16se w16cid wp14">
+<w:numbering xmlns:wpc="http://schemas.microsoft.com/office/word/2010/wordprocessingCanvas" xmlns:cx="http://schemas.microsoft.com/office/drawing/2014/chartex" xmlns:cx1="http://schemas.microsoft.com/office/drawing/2015/9/8/chartex" xmlns:cx2="http://schemas.microsoft.com/office/drawing/2015/10/21/chartex" xmlns:cx3="http://schemas.microsoft.com/office/drawing/2016/5/9/chartex" xmlns:cx4="http://schemas.microsoft.com/office/drawing/2016/5/10/chartex" xmlns:cx5="http://schemas.microsoft.com/office/drawing/2016/5/11/chartex" xmlns:cx6="http://schemas.microsoft.com/office/drawing/2016/5/12/chartex" xmlns:cx7="http://schemas.microsoft.com/office/drawing/2016/5/13/chartex" xmlns:cx8="http://schemas.microsoft.com/office/drawing/2016/5/14/chartex" xmlns:mc="http://schemas.openxmlformats.org/markup-compatibility/2006" xmlns:aink="http://schemas.microsoft.com/office/drawing/2016/ink" xmlns:am3d="http://schemas.microsoft.com/office/drawing/2017/model3d" xmlns:o="urn:schemas-microsoft-com:office:office" xmlns:r="http://schemas.openxmlformats.org/officeDocument/2006/relationships" xmlns:m="http://schemas.openxmlformats.org/officeDocument/2006/math" xmlns:v="urn:schemas-microsoft-com:vml" xmlns:wp14="http://schemas.microsoft.com/office/word/2010/wordprocessingDrawing" xmlns:wp="http://schemas.openxmlformats.org/drawingml/2006/wordprocessingDrawing" xmlns:w10="urn:schemas-microsoft-com:office:word" xmlns:w="http://schemas.openxmlformats.org/wordprocessingml/2006/main" xmlns:w14="http://schemas.microsoft.com/office/word/2010/wordml" xmlns:w15="http://schemas.microsoft.com/office/word/2012/wordml" xmlns:w16cex="http://schemas.microsoft.com/office/word/2018/wordml/cex" xmlns:w16cid="http://schemas.microsoft.com/office/word/2016/wordml/cid" xmlns:w16="http://schemas.microsoft.com/office/word/2018/wordml" xmlns:w16se="http://schemas.microsoft.com/office/word/2015/wordml/symex" xmlns:wpg="http://schemas.microsoft.com/office/word/2010/wordprocessingGroup" xmlns:wpi="http://schemas.microsoft.com/office/word/2010/wordprocessingInk" xmlns:wne="http://schemas.microsoft.com/office/word/2006/wordml" xmlns:wps="http://schemas.microsoft.com/office/word/2010/wordprocessingShape" mc:Ignorable="w14 w15 w16se w16cid w16 w16cex wp14">
   <w:abstractNum w:abstractNumId="0" w15:restartNumberingAfterBreak="0">
     <w:nsid w:val="04747FC7"/>
     <w:multiLevelType w:val="hybridMultilevel"/>
@@ -595,7 +635,7 @@
 </file>
 
 <file path=word/styles.xml><?xml version="1.0" encoding="utf-8"?>
-<w:styles xmlns:mc="http://schemas.openxmlformats.org/markup-compatibility/2006" xmlns:r="http://schemas.openxmlformats.org/officeDocument/2006/relationships" xmlns:w="http://schemas.openxmlformats.org/wordprocessingml/2006/main" xmlns:w14="http://schemas.microsoft.com/office/word/2010/wordml" xmlns:w15="http://schemas.microsoft.com/office/word/2012/wordml" xmlns:w16cid="http://schemas.microsoft.com/office/word/2016/wordml/cid" xmlns:w16se="http://schemas.microsoft.com/office/word/2015/wordml/symex" mc:Ignorable="w14 w15 w16se w16cid">
+<w:styles xmlns:mc="http://schemas.openxmlformats.org/markup-compatibility/2006" xmlns:r="http://schemas.openxmlformats.org/officeDocument/2006/relationships" xmlns:w="http://schemas.openxmlformats.org/wordprocessingml/2006/main" xmlns:w14="http://schemas.microsoft.com/office/word/2010/wordml" xmlns:w15="http://schemas.microsoft.com/office/word/2012/wordml" xmlns:w16cex="http://schemas.microsoft.com/office/word/2018/wordml/cex" xmlns:w16cid="http://schemas.microsoft.com/office/word/2016/wordml/cid" xmlns:w16="http://schemas.microsoft.com/office/word/2018/wordml" xmlns:w16se="http://schemas.microsoft.com/office/word/2015/wordml/symex" mc:Ignorable="w14 w15 w16se w16cid w16 w16cex">
   <w:docDefaults>
     <w:rPrDefault>
       <w:rPr>

--- a/programming/各种编程共同点.docx
+++ b/programming/各种编程共同点.docx
@@ -352,17 +352,7 @@
           <w:sz w:val="24"/>
           <w:szCs w:val="24"/>
         </w:rPr>
-        <w:t>各实例类型中可以包含指向彼此的指针</w:t>
-      </w:r>
-      <w:bookmarkStart w:id="0" w:name="_GoBack"/>
-      <w:bookmarkEnd w:id="0"/>
-      <w:r>
-        <w:rPr>
-          <w:rFonts w:ascii="宋体" w:eastAsia="宋体" w:hAnsi="宋体" w:hint="eastAsia"/>
-          <w:sz w:val="24"/>
-          <w:szCs w:val="24"/>
-        </w:rPr>
-        <w:t>，初始化时确定指向。</w:t>
+        <w:t>各实例类型中可以包含指向彼此的指针，初始化时确定指向。</w:t>
       </w:r>
       <w:r>
         <w:rPr>
@@ -372,6 +362,123 @@
         </w:rPr>
         <w:t>用指针方便各类或线程共用同一内存的变量，多线程时得注意不能冲突，可以方便得用delete删除变量，但要尽量少用，容易出错；其它初始化方法适合非指针变量。</w:t>
       </w:r>
+    </w:p>
+    <w:p>
+      <w:pPr>
+        <w:pStyle w:val="a7"/>
+        <w:numPr>
+          <w:ilvl w:val="0"/>
+          <w:numId w:val="2"/>
+        </w:numPr>
+        <w:ind w:firstLineChars="0"/>
+        <w:rPr>
+          <w:rFonts w:ascii="宋体" w:eastAsia="宋体" w:hAnsi="宋体"/>
+          <w:sz w:val="24"/>
+          <w:szCs w:val="24"/>
+        </w:rPr>
+      </w:pPr>
+      <w:r>
+        <w:rPr>
+          <w:rFonts w:ascii="宋体" w:eastAsia="宋体" w:hAnsi="宋体" w:hint="eastAsia"/>
+          <w:sz w:val="24"/>
+          <w:szCs w:val="24"/>
+        </w:rPr>
+        <w:t>程序日志：</w:t>
+      </w:r>
+      <w:hyperlink r:id="rId7" w:history="1">
+        <w:r>
+          <w:rPr>
+            <w:rStyle w:val="a8"/>
+            <w:rFonts w:ascii="宋体" w:eastAsia="宋体" w:hAnsi="宋体"/>
+            <w:sz w:val="24"/>
+            <w:szCs w:val="24"/>
+          </w:rPr>
+          <w:t>https://www.cnblogs.com/sentakee/p/5630466.html</w:t>
+        </w:r>
+      </w:hyperlink>
+    </w:p>
+    <w:bookmarkStart w:id="0" w:name="_GoBack"/>
+    <w:bookmarkEnd w:id="0"/>
+    <w:p>
+      <w:pPr>
+        <w:rPr>
+          <w:rFonts w:ascii="宋体" w:eastAsia="宋体" w:hAnsi="宋体"/>
+          <w:sz w:val="24"/>
+          <w:szCs w:val="24"/>
+        </w:rPr>
+      </w:pPr>
+      <w:r>
+        <w:rPr>
+          <w:rFonts w:ascii="宋体" w:eastAsia="宋体" w:hAnsi="宋体"/>
+          <w:sz w:val="24"/>
+          <w:szCs w:val="24"/>
+        </w:rPr>
+        <w:fldChar w:fldCharType="begin"/>
+      </w:r>
+      <w:r>
+        <w:rPr>
+          <w:rFonts w:ascii="宋体" w:eastAsia="宋体" w:hAnsi="宋体"/>
+          <w:sz w:val="24"/>
+          <w:szCs w:val="24"/>
+        </w:rPr>
+        <w:instrText xml:space="preserve"> HYPERLINK "</w:instrText>
+      </w:r>
+      <w:r>
+        <w:rPr>
+          <w:rFonts w:ascii="宋体" w:eastAsia="宋体" w:hAnsi="宋体"/>
+          <w:sz w:val="24"/>
+          <w:szCs w:val="24"/>
+        </w:rPr>
+        <w:instrText>https://www.cnblogs.com/needrunning/archive/2012/11/07/2759279.html</w:instrText>
+      </w:r>
+      <w:r>
+        <w:rPr>
+          <w:rFonts w:ascii="宋体" w:eastAsia="宋体" w:hAnsi="宋体"/>
+          <w:sz w:val="24"/>
+          <w:szCs w:val="24"/>
+        </w:rPr>
+        <w:instrText xml:space="preserve">" </w:instrText>
+      </w:r>
+      <w:r>
+        <w:rPr>
+          <w:rFonts w:ascii="宋体" w:eastAsia="宋体" w:hAnsi="宋体"/>
+          <w:sz w:val="24"/>
+          <w:szCs w:val="24"/>
+        </w:rPr>
+        <w:fldChar w:fldCharType="separate"/>
+      </w:r>
+      <w:r>
+        <w:rPr>
+          <w:rStyle w:val="a8"/>
+          <w:rFonts w:ascii="宋体" w:eastAsia="宋体" w:hAnsi="宋体"/>
+          <w:sz w:val="24"/>
+          <w:szCs w:val="24"/>
+        </w:rPr>
+        <w:t>https://www.cnblogs.com/needrunning/archive/2012/11/07/2759279.html</w:t>
+      </w:r>
+      <w:r>
+        <w:rPr>
+          <w:rFonts w:ascii="宋体" w:eastAsia="宋体" w:hAnsi="宋体"/>
+          <w:sz w:val="24"/>
+          <w:szCs w:val="24"/>
+        </w:rPr>
+        <w:fldChar w:fldCharType="end"/>
+      </w:r>
+    </w:p>
+    <w:p>
+      <w:pPr>
+        <w:pStyle w:val="a7"/>
+        <w:numPr>
+          <w:ilvl w:val="0"/>
+          <w:numId w:val="2"/>
+        </w:numPr>
+        <w:ind w:firstLineChars="0"/>
+        <w:rPr>
+          <w:rFonts w:ascii="宋体" w:eastAsia="宋体" w:hAnsi="宋体"/>
+          <w:sz w:val="24"/>
+          <w:szCs w:val="24"/>
+        </w:rPr>
+      </w:pPr>
     </w:p>
     <w:sectPr>
       <w:pgSz w:w="11906" w:h="16838"/>
@@ -1136,6 +1243,29 @@
       <w:ind w:firstLineChars="200" w:firstLine="420"/>
     </w:pPr>
   </w:style>
+  <w:style w:type="character" w:styleId="a8">
+    <w:name w:val="Hyperlink"/>
+    <w:basedOn w:val="a0"/>
+    <w:uiPriority w:val="99"/>
+    <w:unhideWhenUsed/>
+    <w:rsid w:val="002F14BE"/>
+    <w:rPr>
+      <w:color w:val="0563C1" w:themeColor="hyperlink"/>
+      <w:u w:val="single"/>
+    </w:rPr>
+  </w:style>
+  <w:style w:type="character" w:styleId="a9">
+    <w:name w:val="Unresolved Mention"/>
+    <w:basedOn w:val="a0"/>
+    <w:uiPriority w:val="99"/>
+    <w:semiHidden/>
+    <w:unhideWhenUsed/>
+    <w:rsid w:val="002F14BE"/>
+    <w:rPr>
+      <w:color w:val="605E5C"/>
+      <w:shd w:val="clear" w:color="auto" w:fill="E1DFDD"/>
+    </w:rPr>
+  </w:style>
 </w:styles>
 </file>
 
